--- a/QR_CODES/QR_CODES.docx
+++ b/QR_CODES/QR_CODES.docx
@@ -13,8 +13,8 @@
           <w:noProof/>
         </w:rPr>
         <w:drawing>
-          <wp:inline distT="0" distB="0" distL="0" distR="0" wp14:anchorId="21A8C681" wp14:editId="717F112D">
-            <wp:extent cx="2857500" cy="2857500"/>
+          <wp:inline distT="0" distB="0" distL="0" distR="0" wp14:anchorId="21A8C681" wp14:editId="01E74327">
+            <wp:extent cx="5715000" cy="5715000"/>
             <wp:effectExtent l="0" t="0" r="0" b="0"/>
             <wp:docPr id="3" name="Picture 3"/>
             <wp:cNvGraphicFramePr>
@@ -45,7 +45,7 @@
                   <pic:spPr bwMode="auto">
                     <a:xfrm>
                       <a:off x="0" y="0"/>
-                      <a:ext cx="2857500" cy="2857500"/>
+                      <a:ext cx="5715000" cy="5715000"/>
                     </a:xfrm>
                     <a:prstGeom prst="rect">
                       <a:avLst/>
@@ -64,6 +64,12 @@
     </w:p>
     <w:p>
       <w:r>
+        <w:br w:type="page"/>
+      </w:r>
+    </w:p>
+    <w:p>
+      <w:r>
+        <w:lastRenderedPageBreak/>
         <w:t>Robot 2 (Jeff)</w:t>
       </w:r>
     </w:p>
@@ -73,8 +79,8 @@
           <w:noProof/>
         </w:rPr>
         <w:drawing>
-          <wp:inline distT="0" distB="0" distL="0" distR="0" wp14:anchorId="01B64698" wp14:editId="4F5C942F">
-            <wp:extent cx="2857500" cy="2857500"/>
+          <wp:inline distT="0" distB="0" distL="0" distR="0" wp14:anchorId="01B64698" wp14:editId="2007D72F">
+            <wp:extent cx="5715000" cy="5715000"/>
             <wp:effectExtent l="0" t="0" r="0" b="0"/>
             <wp:docPr id="2" name="Picture 2"/>
             <wp:cNvGraphicFramePr>
@@ -105,7 +111,7 @@
                   <pic:spPr bwMode="auto">
                     <a:xfrm>
                       <a:off x="0" y="0"/>
-                      <a:ext cx="2857500" cy="2857500"/>
+                      <a:ext cx="5715000" cy="5715000"/>
                     </a:xfrm>
                     <a:prstGeom prst="rect">
                       <a:avLst/>
